--- a/Personal/xiemin/工作调试记录.docx
+++ b/Personal/xiemin/工作调试记录.docx
@@ -5,9 +5,6 @@
     <w:p>
       <w:pPr>
         <w:pStyle w:val="11"/>
-        <w:rPr>
-          <w:rFonts w:hint="eastAsia"/>
-        </w:rPr>
       </w:pPr>
       <w:r>
         <w:rPr>
@@ -31,9 +28,6 @@
     <w:p>
       <w:pPr>
         <w:pStyle w:val="111"/>
-        <w:rPr>
-          <w:rFonts w:hint="eastAsia"/>
-        </w:rPr>
       </w:pPr>
       <w:r>
         <w:rPr>
@@ -45,9 +39,6 @@
     <w:p>
       <w:pPr>
         <w:ind w:firstLine="420"/>
-        <w:rPr>
-          <w:rFonts w:hint="eastAsia"/>
-        </w:rPr>
       </w:pPr>
       <w:r>
         <w:rPr>
@@ -119,9 +110,6 @@
     <w:p>
       <w:pPr>
         <w:ind w:firstLine="420"/>
-        <w:rPr>
-          <w:rFonts w:hint="eastAsia"/>
-        </w:rPr>
       </w:pPr>
       <w:r>
         <w:rPr>
@@ -241,9 +229,6 @@
     <w:p>
       <w:pPr>
         <w:ind w:firstLine="420"/>
-        <w:rPr>
-          <w:rFonts w:hint="eastAsia"/>
-        </w:rPr>
       </w:pPr>
       <w:r>
         <w:rPr>
@@ -268,7 +253,6 @@
       <w:pPr>
         <w:ind w:firstLine="420"/>
         <w:rPr>
-          <w:rFonts w:hint="eastAsia"/>
           <w:b/>
         </w:rPr>
       </w:pPr>
@@ -360,9 +344,6 @@
     <w:p>
       <w:pPr>
         <w:ind w:firstLine="420"/>
-        <w:rPr>
-          <w:rFonts w:hint="eastAsia"/>
-        </w:rPr>
       </w:pPr>
       <w:r>
         <w:rPr>
@@ -374,9 +355,6 @@
     <w:p>
       <w:pPr>
         <w:ind w:firstLine="420"/>
-        <w:rPr>
-          <w:rFonts w:hint="eastAsia"/>
-        </w:rPr>
       </w:pPr>
       <w:r>
         <w:rPr>
@@ -422,9 +400,6 @@
     <w:p>
       <w:pPr>
         <w:pStyle w:val="111"/>
-        <w:rPr>
-          <w:rFonts w:hint="eastAsia"/>
-        </w:rPr>
       </w:pPr>
       <w:r>
         <w:rPr>
@@ -437,9 +412,6 @@
       <w:pPr>
         <w:pStyle w:val="ae"/>
         <w:ind w:firstLine="480"/>
-        <w:rPr>
-          <w:rFonts w:hint="eastAsia"/>
-        </w:rPr>
       </w:pPr>
       <w:r>
         <w:t>Q</w:t>
@@ -514,9 +486,6 @@
     <w:p>
       <w:pPr>
         <w:pStyle w:val="11"/>
-        <w:rPr>
-          <w:rFonts w:hint="eastAsia"/>
-        </w:rPr>
       </w:pPr>
       <w:r>
         <w:rPr>
@@ -529,9 +498,6 @@
       <w:pPr>
         <w:pStyle w:val="ae"/>
         <w:ind w:firstLine="480"/>
-        <w:rPr>
-          <w:rFonts w:hint="eastAsia"/>
-        </w:rPr>
       </w:pPr>
       <w:r>
         <w:rPr>
@@ -555,9 +521,6 @@
     <w:p>
       <w:pPr>
         <w:pStyle w:val="111"/>
-        <w:rPr>
-          <w:rFonts w:hint="eastAsia"/>
-        </w:rPr>
       </w:pPr>
       <w:r>
         <w:t>q</w:t>
@@ -573,9 +536,6 @@
       <w:pPr>
         <w:pStyle w:val="ae"/>
         <w:ind w:firstLine="480"/>
-        <w:rPr>
-          <w:rFonts w:hint="eastAsia"/>
-        </w:rPr>
       </w:pPr>
       <w:r>
         <w:rPr>
@@ -613,9 +573,6 @@
       <w:pPr>
         <w:pStyle w:val="ae"/>
         <w:ind w:firstLine="480"/>
-        <w:rPr>
-          <w:rFonts w:hint="eastAsia"/>
-        </w:rPr>
       </w:pPr>
       <w:r>
         <w:rPr>
@@ -664,9 +621,6 @@
       <w:pPr>
         <w:pStyle w:val="ae"/>
         <w:ind w:firstLine="480"/>
-        <w:rPr>
-          <w:rFonts w:hint="eastAsia"/>
-        </w:rPr>
       </w:pPr>
       <w:r>
         <w:rPr>
@@ -691,9 +645,6 @@
       <w:pPr>
         <w:pStyle w:val="ae"/>
         <w:ind w:firstLine="480"/>
-        <w:rPr>
-          <w:rFonts w:hint="eastAsia"/>
-        </w:rPr>
       </w:pPr>
       <w:r>
         <w:rPr>
@@ -739,9 +690,6 @@
       <w:pPr>
         <w:pStyle w:val="ae"/>
         <w:ind w:firstLine="480"/>
-        <w:rPr>
-          <w:rFonts w:hint="eastAsia"/>
-        </w:rPr>
       </w:pPr>
       <w:r>
         <w:rPr>
@@ -784,9 +732,6 @@
       <w:pPr>
         <w:pStyle w:val="ae"/>
         <w:ind w:firstLine="480"/>
-        <w:rPr>
-          <w:rFonts w:hint="eastAsia"/>
-        </w:rPr>
       </w:pPr>
       <w:r>
         <w:rPr>
@@ -847,9 +792,6 @@
       <w:pPr>
         <w:pStyle w:val="ae"/>
         <w:ind w:firstLine="480"/>
-        <w:rPr>
-          <w:rFonts w:hint="eastAsia"/>
-        </w:rPr>
       </w:pPr>
       <w:r>
         <w:rPr>
@@ -861,9 +803,6 @@
     <w:p>
       <w:pPr>
         <w:ind w:firstLineChars="175" w:firstLine="420"/>
-        <w:rPr>
-          <w:rFonts w:hint="eastAsia"/>
-        </w:rPr>
       </w:pPr>
       <w:r>
         <w:rPr>
@@ -977,9 +916,6 @@
     <w:p>
       <w:pPr>
         <w:pStyle w:val="111"/>
-        <w:rPr>
-          <w:rFonts w:hint="eastAsia"/>
-        </w:rPr>
       </w:pPr>
       <w:r>
         <w:rPr>
@@ -991,9 +927,6 @@
     <w:p>
       <w:pPr>
         <w:ind w:firstLineChars="175" w:firstLine="420"/>
-        <w:rPr>
-          <w:rFonts w:hint="eastAsia"/>
-        </w:rPr>
       </w:pPr>
       <w:hyperlink r:id="rId7" w:history="1">
         <w:r>
@@ -1047,21 +980,59 @@
         </w:rPr>
         <w:t>ing</w:t>
       </w:r>
+      <w:r>
+        <w:rPr>
+          <w:rFonts w:hint="eastAsia"/>
+        </w:rPr>
+        <w:t>）</w:t>
+      </w:r>
+    </w:p>
+    <w:p>
+      <w:pPr>
+        <w:pStyle w:val="11"/>
+        <w:rPr>
+          <w:rFonts w:hint="eastAsia"/>
+        </w:rPr>
+      </w:pPr>
+      <w:r>
+        <w:rPr>
+          <w:rFonts w:hint="eastAsia"/>
+        </w:rPr>
+        <w:t>2018-1-10 PCI/PCIe</w:t>
+      </w:r>
+      <w:r>
+        <w:rPr>
+          <w:rFonts w:hint="eastAsia"/>
+        </w:rPr>
+        <w:t>；QT插件</w:t>
+      </w:r>
+    </w:p>
+    <w:p>
+      <w:pPr>
+        <w:pStyle w:val="ae"/>
+        <w:ind w:firstLine="480"/>
+        <w:rPr>
+          <w:rFonts w:hint="eastAsia"/>
+        </w:rPr>
+      </w:pPr>
+      <w:r>
+        <w:rPr>
+          <w:rFonts w:hint="eastAsia"/>
+        </w:rPr>
+        <w:t>详见子目录的学习笔记。</w:t>
+      </w:r>
       <w:bookmarkStart w:id="0" w:name="_GoBack"/>
       <w:bookmarkEnd w:id="0"/>
-      <w:r>
-        <w:rPr>
-          <w:rFonts w:hint="eastAsia"/>
-        </w:rPr>
-        <w:t>）</w:t>
-      </w:r>
     </w:p>
     <w:p>
       <w:pPr>
+        <w:pStyle w:val="ae"/>
+        <w:ind w:firstLine="480"/>
+      </w:pPr>
+    </w:p>
+    <w:p>
+      <w:pPr>
         <w:ind w:firstLineChars="175" w:firstLine="420"/>
-        <w:rPr>
-          <w:rFonts w:hint="eastAsia"/>
-        </w:rPr>
       </w:pPr>
     </w:p>
     <w:sectPr>
